--- a/docs/proofsheets/ps-bayestheorem.docx
+++ b/docs/proofsheets/ps-bayestheorem.docx
@@ -3299,7 +3299,7 @@
 </file>
 
 <file path=word/numbering.xml><?xml version="1.0" encoding="utf-8"?>
-<w:numbering xmlns:aink="http://schemas.microsoft.com/office/drawing/2016/ink" xmlns:am3d="http://schemas.microsoft.com/office/drawing/2017/model3d" xmlns:cx="http://schemas.microsoft.com/office/drawing/2014/chartex" xmlns:cx1="http://schemas.microsoft.com/office/drawing/2015/9/8/chartex" xmlns:cx2="http://schemas.microsoft.com/office/drawing/2015/10/21/chartex" xmlns:cx3="http://schemas.microsoft.com/office/drawing/2016/5/9/chartex" xmlns:cx4="http://schemas.microsoft.com/office/drawing/2016/5/10/chartex" xmlns:cx5="http://schemas.microsoft.com/office/drawing/2016/5/11/chartex" xmlns:cx6="http://schemas.microsoft.com/office/drawing/2016/5/12/chartex" xmlns:cx7="http://schemas.microsoft.com/office/drawing/2016/5/13/chartex" xmlns:cx8="http://schemas.microsoft.com/office/drawing/2016/5/14/chartex" xmlns:m="http://schemas.openxmlformats.org/officeDocument/2006/math" xmlns:mc="http://schemas.openxmlformats.org/markup-compatibility/2006" xmlns:o="urn:schemas-microsoft-com:office:office" xmlns:oel="http://schemas.microsoft.com/office/2019/extlst" xmlns:r="http://schemas.openxmlformats.org/officeDocument/2006/relationships" xmlns:v="urn:schemas-microsoft-com:vml" xmlns:w="http://schemas.openxmlformats.org/wordprocessingml/2006/main" xmlns:w10="urn:schemas-microsoft-com:office:word" xmlns:w14="http://schemas.microsoft.com/office/word/2010/wordml" xmlns:w15="http://schemas.microsoft.com/office/word/2012/wordml" xmlns:w16="http://schemas.microsoft.com/office/word/2018/wordml" xmlns:w16cex="http://schemas.microsoft.com/office/word/2018/wordml/cex" xmlns:w16cid="http://schemas.microsoft.com/office/word/2016/wordml/cid" xmlns:w16du="http://schemas.microsoft.com/office/word/2023/wordml/word16du" xmlns:w16sdtdh="http://schemas.microsoft.com/office/word/2020/wordml/sdtdatahash" xmlns:w16se="http://schemas.microsoft.com/office/word/2015/wordml/symex" xmlns:wne="http://schemas.microsoft.com/office/word/2006/wordml" xmlns:wp="http://schemas.openxmlformats.org/drawingml/2006/wordprocessingDrawing" xmlns:wp14="http://schemas.microsoft.com/office/word/2010/wordprocessingDrawing" xmlns:wpc="http://schemas.microsoft.com/office/word/2010/wordprocessingCanvas" xmlns:wpg="http://schemas.microsoft.com/office/word/2010/wordprocessingGroup" xmlns:wpi="http://schemas.microsoft.com/office/word/2010/wordprocessingInk" xmlns:wps="http://schemas.microsoft.com/office/word/2010/wordprocessingShape" mc:Ignorable="w14 w15 w16se w16cid w16 w16cex w16sdtdh wp14">
+<w:numbering xmlns:aink="http://schemas.microsoft.com/office/drawing/2016/ink" xmlns:am3d="http://schemas.microsoft.com/office/drawing/2017/model3d" xmlns:cx="http://schemas.microsoft.com/office/drawing/2014/chartex" xmlns:cx1="http://schemas.microsoft.com/office/drawing/2015/9/8/chartex" xmlns:cx2="http://schemas.microsoft.com/office/drawing/2015/10/21/chartex" xmlns:cx3="http://schemas.microsoft.com/office/drawing/2016/5/9/chartex" xmlns:cx4="http://schemas.microsoft.com/office/drawing/2016/5/10/chartex" xmlns:cx5="http://schemas.microsoft.com/office/drawing/2016/5/11/chartex" xmlns:cx6="http://schemas.microsoft.com/office/drawing/2016/5/12/chartex" xmlns:cx7="http://schemas.microsoft.com/office/drawing/2016/5/13/chartex" xmlns:cx8="http://schemas.microsoft.com/office/drawing/2016/5/14/chartex" xmlns:m="http://schemas.openxmlformats.org/officeDocument/2006/math" xmlns:mc="http://schemas.openxmlformats.org/markup-compatibility/2006" xmlns:o="urn:schemas-microsoft-com:office:office" xmlns:oel="http://schemas.microsoft.com/office/2019/extlst" xmlns:r="http://schemas.openxmlformats.org/officeDocument/2006/relationships" xmlns:v="urn:schemas-microsoft-com:vml" xmlns:w="http://schemas.openxmlformats.org/wordprocessingml/2006/main" xmlns:w10="urn:schemas-microsoft-com:office:word" xmlns:w14="http://schemas.microsoft.com/office/word/2010/wordml" xmlns:w15="http://schemas.microsoft.com/office/word/2012/wordml" xmlns:w16="http://schemas.microsoft.com/office/word/2018/wordml" xmlns:w16cex="http://schemas.microsoft.com/office/word/2018/wordml/cex" xmlns:w16cid="http://schemas.microsoft.com/office/word/2016/wordml/cid" xmlns:w16du="http://schemas.microsoft.com/office/word/2023/wordml/word16du" xmlns:w16sdtdh="http://schemas.microsoft.com/office/word/2020/wordml/sdtdatahash" xmlns:w16sdtfl="http://schemas.microsoft.com/office/word/2024/wordml/sdtformatlock" xmlns:w16se="http://schemas.microsoft.com/office/word/2015/wordml/symex" xmlns:wne="http://schemas.microsoft.com/office/word/2006/wordml" xmlns:wp="http://schemas.openxmlformats.org/drawingml/2006/wordprocessingDrawing" xmlns:wp14="http://schemas.microsoft.com/office/word/2010/wordprocessingDrawing" xmlns:wpc="http://schemas.microsoft.com/office/word/2010/wordprocessingCanvas" xmlns:wpg="http://schemas.microsoft.com/office/word/2010/wordprocessingGroup" xmlns:wpi="http://schemas.microsoft.com/office/word/2010/wordprocessingInk" xmlns:wps="http://schemas.microsoft.com/office/word/2010/wordprocessingShape" mc:Ignorable="w14 w15 w16se w16cid w16 w16cex w16sdtdh w16sdtfl w16du wp14">
   <w:abstractNum w15:restartNumberingAfterBreak="0" w:abstractNumId="0">
     <w:nsid w:val="FFFFFF7C"/>
     <w:multiLevelType w:val="singleLevel"/>
@@ -4087,7 +4087,7 @@
 </file>
 
 <file path=word/styles.xml><?xml version="1.0" encoding="utf-8"?>
-<w:styles xmlns:mc="http://schemas.openxmlformats.org/markup-compatibility/2006" xmlns:r="http://schemas.openxmlformats.org/officeDocument/2006/relationships" xmlns:w="http://schemas.openxmlformats.org/wordprocessingml/2006/main" xmlns:w14="http://schemas.microsoft.com/office/word/2010/wordml" xmlns:w15="http://schemas.microsoft.com/office/word/2012/wordml" xmlns:w16="http://schemas.microsoft.com/office/word/2018/wordml" xmlns:w16cex="http://schemas.microsoft.com/office/word/2018/wordml/cex" xmlns:w16cid="http://schemas.microsoft.com/office/word/2016/wordml/cid" xmlns:w16sdtdh="http://schemas.microsoft.com/office/word/2020/wordml/sdtdatahash" xmlns:w16se="http://schemas.microsoft.com/office/word/2015/wordml/symex" mc:Ignorable="w14 w15 w16se w16cid w16 w16cex w16sdtdh">
+<w:styles xmlns:mc="http://schemas.openxmlformats.org/markup-compatibility/2006" xmlns:r="http://schemas.openxmlformats.org/officeDocument/2006/relationships" xmlns:w="http://schemas.openxmlformats.org/wordprocessingml/2006/main" xmlns:w14="http://schemas.microsoft.com/office/word/2010/wordml" xmlns:w15="http://schemas.microsoft.com/office/word/2012/wordml" xmlns:w16="http://schemas.microsoft.com/office/word/2018/wordml" xmlns:w16cex="http://schemas.microsoft.com/office/word/2018/wordml/cex" xmlns:w16cid="http://schemas.microsoft.com/office/word/2016/wordml/cid" xmlns:w16du="http://schemas.microsoft.com/office/word/2023/wordml/word16du" xmlns:w16sdtdh="http://schemas.microsoft.com/office/word/2020/wordml/sdtdatahash" xmlns:w16sdtfl="http://schemas.microsoft.com/office/word/2024/wordml/sdtformatlock" xmlns:w16se="http://schemas.microsoft.com/office/word/2015/wordml/symex" mc:Ignorable="w14 w15 w16se w16cid w16 w16cex w16sdtdh w16sdtfl w16du">
   <w:docDefaults>
     <w:rPrDefault>
       <w:rPr>

--- a/docs/proofsheets/ps-bayestheorem.docx
+++ b/docs/proofsheets/ps-bayestheorem.docx
@@ -7,49 +7,7 @@
         <w:pStyle w:val="Title"/>
       </w:pPr>
       <w:r>
-        <w:t xml:space="preserve">Proof:</w:t>
-      </w:r>
-      <w:r>
-        <w:t xml:space="preserve"> </w:t>
-      </w:r>
-      <w:r>
-        <w:t xml:space="preserve">Law</w:t>
-      </w:r>
-      <w:r>
-        <w:t xml:space="preserve"> </w:t>
-      </w:r>
-      <w:r>
-        <w:t xml:space="preserve">of</w:t>
-      </w:r>
-      <w:r>
-        <w:t xml:space="preserve"> </w:t>
-      </w:r>
-      <w:r>
-        <w:t xml:space="preserve">total</w:t>
-      </w:r>
-      <w:r>
-        <w:t xml:space="preserve"> </w:t>
-      </w:r>
-      <w:r>
-        <w:t xml:space="preserve">probability</w:t>
-      </w:r>
-      <w:r>
-        <w:t xml:space="preserve"> </w:t>
-      </w:r>
-      <w:r>
-        <w:t xml:space="preserve">and</w:t>
-      </w:r>
-      <w:r>
-        <w:t xml:space="preserve"> </w:t>
-      </w:r>
-      <w:r>
-        <w:t xml:space="preserve">Bayes’</w:t>
-      </w:r>
-      <w:r>
-        <w:t xml:space="preserve"> </w:t>
-      </w:r>
-      <w:r>
-        <w:t xml:space="preserve">theorem</w:t>
+        <w:t xml:space="preserve">Proof: Law of total probability and Bayes’ theorem</w:t>
       </w:r>
     </w:p>
     <w:p>
@@ -57,13 +15,7 @@
         <w:pStyle w:val="Author"/>
       </w:pPr>
       <w:r>
-        <w:t xml:space="preserve">Sophie</w:t>
-      </w:r>
-      <w:r>
-        <w:t xml:space="preserve"> </w:t>
-      </w:r>
-      <w:r>
-        <w:t xml:space="preserve">Chowgule</w:t>
+        <w:t xml:space="preserve">Sophie Chowgule</w:t>
       </w:r>
     </w:p>
     <w:p>
@@ -79,91 +31,7 @@
         <w:pStyle w:val="Abstract"/>
       </w:pPr>
       <w:r>
-        <w:t xml:space="preserve">This</w:t>
-      </w:r>
-      <w:r>
-        <w:t xml:space="preserve"> </w:t>
-      </w:r>
-      <w:r>
-        <w:t xml:space="preserve">proof</w:t>
-      </w:r>
-      <w:r>
-        <w:t xml:space="preserve"> </w:t>
-      </w:r>
-      <w:r>
-        <w:t xml:space="preserve">sheet</w:t>
-      </w:r>
-      <w:r>
-        <w:t xml:space="preserve"> </w:t>
-      </w:r>
-      <w:r>
-        <w:t xml:space="preserve">demonstrates</w:t>
-      </w:r>
-      <w:r>
-        <w:t xml:space="preserve"> </w:t>
-      </w:r>
-      <w:r>
-        <w:t xml:space="preserve">that</w:t>
-      </w:r>
-      <w:r>
-        <w:t xml:space="preserve"> </w:t>
-      </w:r>
-      <w:r>
-        <w:t xml:space="preserve">the</w:t>
-      </w:r>
-      <w:r>
-        <w:t xml:space="preserve"> </w:t>
-      </w:r>
-      <w:r>
-        <w:t xml:space="preserve">law</w:t>
-      </w:r>
-      <w:r>
-        <w:t xml:space="preserve"> </w:t>
-      </w:r>
-      <w:r>
-        <w:t xml:space="preserve">of</w:t>
-      </w:r>
-      <w:r>
-        <w:t xml:space="preserve"> </w:t>
-      </w:r>
-      <w:r>
-        <w:t xml:space="preserve">total</w:t>
-      </w:r>
-      <w:r>
-        <w:t xml:space="preserve"> </w:t>
-      </w:r>
-      <w:r>
-        <w:t xml:space="preserve">probability</w:t>
-      </w:r>
-      <w:r>
-        <w:t xml:space="preserve"> </w:t>
-      </w:r>
-      <w:r>
-        <w:t xml:space="preserve">and</w:t>
-      </w:r>
-      <w:r>
-        <w:t xml:space="preserve"> </w:t>
-      </w:r>
-      <w:r>
-        <w:t xml:space="preserve">Bayes’</w:t>
-      </w:r>
-      <w:r>
-        <w:t xml:space="preserve"> </w:t>
-      </w:r>
-      <w:r>
-        <w:t xml:space="preserve">theorem</w:t>
-      </w:r>
-      <w:r>
-        <w:t xml:space="preserve"> </w:t>
-      </w:r>
-      <w:r>
-        <w:t xml:space="preserve">are</w:t>
-      </w:r>
-      <w:r>
-        <w:t xml:space="preserve"> </w:t>
-      </w:r>
-      <w:r>
-        <w:t xml:space="preserve">true.</w:t>
+        <w:t xml:space="preserve">This proof sheet demonstrates that the law of total probability and Bayes’ theorem are true.</w:t>
       </w:r>
     </w:p>
     <w:p>
@@ -269,17 +137,16 @@
         <w:tblStyle w:val="Table"/>
         <w:tblLook w:firstRow="0" w:lastRow="0" w:firstColumn="0" w:lastColumn="0" w:noHBand="0" w:noVBand="0" w:val="0000"/>
         <w:tblBorders>
+          <w:top w:val="single" w:sz="4" w:space="0" w:color="0758E5"/>
           <w:left w:val="single" w:sz="24" w:space="0" w:color="0758E5"/>
+          <w:bottom w:val="single" w:sz="4" w:space="0" w:color="0758E5"/>
           <w:right w:val="single" w:sz="4" w:space="0" w:color="0758E5"/>
-          <w:top w:val="single" w:sz="4" w:space="0" w:color="0758E5"/>
-          <w:bottom w:val="single" w:sz="4" w:space="0" w:color="0758E5"/>
         </w:tblBorders>
         <w:tblCellMar>
           <w:left w:w="144" w:type="dxa"/>
           <w:right w:w="144" w:type="dxa"/>
         </w:tblCellMar>
-        <w:tblInd w:w="164" w:type="dxa"/>
-        <w:tblW w:type="pct" w:w="100%"/>
+        <w:tblLook w:firstRow="0" w:lastRow="0" w:firstColumn="0" w:lastColumn="0" w:noHBand="0" w:noVBand="0" w:val="0000"/>
       </w:tblPr>
       <w:tr>
         <w:trPr>
@@ -562,8 +429,8 @@
                 <m:d>
                   <m:dPr>
                     <m:begChr m:val="("/>
+                    <m:sepChr m:val=""/>
                     <m:endChr m:val=")"/>
-                    <m:sepChr m:val=""/>
                     <m:grow/>
                   </m:dPr>
                   <m:e>
@@ -617,8 +484,8 @@
                 <m:d>
                   <m:dPr>
                     <m:begChr m:val="("/>
+                    <m:sepChr m:val=""/>
                     <m:endChr m:val=")"/>
-                    <m:sepChr m:val=""/>
                     <m:grow/>
                   </m:dPr>
                   <m:e>
@@ -646,8 +513,8 @@
                 <m:d>
                   <m:dPr>
                     <m:begChr m:val="("/>
+                    <m:sepChr m:val=""/>
                     <m:endChr m:val=")"/>
-                    <m:sepChr m:val=""/>
                     <m:grow/>
                   </m:dPr>
                   <m:e>
@@ -677,6 +544,7 @@
               </m:oMath>
             </m:oMathPara>
           </w:p>
+          <w:p/>
         </w:tc>
       </w:tr>
     </w:tbl>
@@ -721,8 +589,8 @@
           <m:d>
             <m:dPr>
               <m:begChr m:val="("/>
+              <m:sepChr m:val=""/>
               <m:endChr m:val=")"/>
-              <m:sepChr m:val=""/>
               <m:grow/>
             </m:dPr>
             <m:e>
@@ -770,8 +638,8 @@
               <m:d>
                 <m:dPr>
                   <m:begChr m:val="("/>
+                  <m:sepChr m:val=""/>
                   <m:endChr m:val=")"/>
-                  <m:sepChr m:val=""/>
                   <m:grow/>
                 </m:dPr>
                 <m:e>
@@ -810,8 +678,8 @@
               <m:d>
                 <m:dPr>
                   <m:begChr m:val="("/>
+                  <m:sepChr m:val=""/>
                   <m:endChr m:val=")"/>
-                  <m:sepChr m:val=""/>
                   <m:grow/>
                 </m:dPr>
                 <m:e>
@@ -855,8 +723,8 @@
         <m:d>
           <m:dPr>
             <m:begChr m:val="("/>
+            <m:sepChr m:val=""/>
             <m:endChr m:val=")"/>
-            <m:sepChr m:val=""/>
             <m:grow/>
           </m:dPr>
           <m:e>
@@ -915,8 +783,8 @@
           <m:d>
             <m:dPr>
               <m:begChr m:val="("/>
+              <m:sepChr m:val=""/>
               <m:endChr m:val=")"/>
-              <m:sepChr m:val=""/>
               <m:grow/>
             </m:dPr>
             <m:e>
@@ -959,8 +827,8 @@
           <m:d>
             <m:dPr>
               <m:begChr m:val="("/>
+              <m:sepChr m:val=""/>
               <m:endChr m:val=")"/>
-              <m:sepChr m:val=""/>
               <m:grow/>
             </m:dPr>
             <m:e>
@@ -997,8 +865,8 @@
           <m:d>
             <m:dPr>
               <m:begChr m:val="("/>
+              <m:sepChr m:val=""/>
               <m:endChr m:val=")"/>
-              <m:sepChr m:val=""/>
               <m:grow/>
             </m:dPr>
             <m:e>
@@ -1267,8 +1135,8 @@
           <m:d>
             <m:dPr>
               <m:begChr m:val="("/>
+              <m:sepChr m:val=""/>
               <m:endChr m:val=")"/>
-              <m:sepChr m:val=""/>
               <m:grow/>
             </m:dPr>
             <m:e>
@@ -1293,8 +1161,8 @@
           <m:d>
             <m:dPr>
               <m:begChr m:val="("/>
+              <m:sepChr m:val=""/>
               <m:endChr m:val=")"/>
-              <m:sepChr m:val=""/>
               <m:grow/>
             </m:dPr>
             <m:e>
@@ -1337,8 +1205,8 @@
           <m:d>
             <m:dPr>
               <m:begChr m:val="("/>
+              <m:sepChr m:val=""/>
               <m:endChr m:val=")"/>
-              <m:sepChr m:val=""/>
               <m:grow/>
             </m:dPr>
             <m:e>
@@ -1393,8 +1261,8 @@
           <m:d>
             <m:dPr>
               <m:begChr m:val="("/>
+              <m:sepChr m:val=""/>
               <m:endChr m:val=")"/>
-              <m:sepChr m:val=""/>
               <m:grow/>
             </m:dPr>
             <m:e>
@@ -1466,8 +1334,8 @@
           <m:d>
             <m:dPr>
               <m:begChr m:val="("/>
+              <m:sepChr m:val=""/>
               <m:endChr m:val=")"/>
-              <m:sepChr m:val=""/>
               <m:grow/>
             </m:dPr>
             <m:e>
@@ -1524,8 +1392,8 @@
           <m:d>
             <m:dPr>
               <m:begChr m:val="("/>
+              <m:sepChr m:val=""/>
               <m:endChr m:val=")"/>
-              <m:sepChr m:val=""/>
               <m:grow/>
             </m:dPr>
             <m:e>
@@ -1550,8 +1418,8 @@
           <m:d>
             <m:dPr>
               <m:begChr m:val="("/>
+              <m:sepChr m:val=""/>
               <m:endChr m:val=")"/>
-              <m:sepChr m:val=""/>
               <m:grow/>
             </m:dPr>
             <m:e>
@@ -1588,8 +1456,8 @@
           <m:d>
             <m:dPr>
               <m:begChr m:val="("/>
+              <m:sepChr m:val=""/>
               <m:endChr m:val=")"/>
-              <m:sepChr m:val=""/>
               <m:grow/>
             </m:dPr>
             <m:e>
@@ -1623,8 +1491,8 @@
           <m:d>
             <m:dPr>
               <m:begChr m:val="("/>
+              <m:sepChr m:val=""/>
               <m:endChr m:val=")"/>
-              <m:sepChr m:val=""/>
               <m:grow/>
             </m:dPr>
             <m:e>
@@ -1661,8 +1529,8 @@
           <m:d>
             <m:dPr>
               <m:begChr m:val="("/>
+              <m:sepChr m:val=""/>
               <m:endChr m:val=")"/>
-              <m:sepChr m:val=""/>
               <m:grow/>
             </m:dPr>
             <m:e>
@@ -1708,8 +1576,8 @@
           <m:d>
             <m:dPr>
               <m:begChr m:val="("/>
+              <m:sepChr m:val=""/>
               <m:endChr m:val=")"/>
-              <m:sepChr m:val=""/>
               <m:grow/>
             </m:dPr>
             <m:e>
@@ -1746,8 +1614,8 @@
           <m:d>
             <m:dPr>
               <m:begChr m:val="("/>
+              <m:sepChr m:val=""/>
               <m:endChr m:val=")"/>
-              <m:sepChr m:val=""/>
               <m:grow/>
             </m:dPr>
             <m:e>
@@ -1810,8 +1678,8 @@
           <m:d>
             <m:dPr>
               <m:begChr m:val="("/>
+              <m:sepChr m:val=""/>
               <m:endChr m:val=")"/>
-              <m:sepChr m:val=""/>
               <m:grow/>
             </m:dPr>
             <m:e>
@@ -1848,8 +1716,8 @@
           <m:d>
             <m:dPr>
               <m:begChr m:val="("/>
+              <m:sepChr m:val=""/>
               <m:endChr m:val=")"/>
-              <m:sepChr m:val=""/>
               <m:grow/>
             </m:dPr>
             <m:e>
@@ -1897,8 +1765,8 @@
           <m:d>
             <m:dPr>
               <m:begChr m:val="("/>
+              <m:sepChr m:val=""/>
               <m:endChr m:val=")"/>
-              <m:sepChr m:val=""/>
               <m:grow/>
             </m:dPr>
             <m:e>
@@ -1952,8 +1820,8 @@
           <m:d>
             <m:dPr>
               <m:begChr m:val="("/>
+              <m:sepChr m:val=""/>
               <m:endChr m:val=")"/>
-              <m:sepChr m:val=""/>
               <m:grow/>
             </m:dPr>
             <m:e>
@@ -1981,8 +1849,8 @@
           <m:d>
             <m:dPr>
               <m:begChr m:val="("/>
+              <m:sepChr m:val=""/>
               <m:endChr m:val=")"/>
-              <m:sepChr m:val=""/>
               <m:grow/>
             </m:dPr>
             <m:e>
@@ -2049,17 +1917,16 @@
         <w:tblStyle w:val="Table"/>
         <w:tblLook w:firstRow="0" w:lastRow="0" w:firstColumn="0" w:lastColumn="0" w:noHBand="0" w:noVBand="0" w:val="0000"/>
         <w:tblBorders>
+          <w:top w:val="single" w:sz="4" w:space="0" w:color="0758E5"/>
           <w:left w:val="single" w:sz="24" w:space="0" w:color="0758E5"/>
+          <w:bottom w:val="single" w:sz="4" w:space="0" w:color="0758E5"/>
           <w:right w:val="single" w:sz="4" w:space="0" w:color="0758E5"/>
-          <w:top w:val="single" w:sz="4" w:space="0" w:color="0758E5"/>
-          <w:bottom w:val="single" w:sz="4" w:space="0" w:color="0758E5"/>
         </w:tblBorders>
         <w:tblCellMar>
           <w:left w:w="144" w:type="dxa"/>
           <w:right w:w="144" w:type="dxa"/>
         </w:tblCellMar>
-        <w:tblInd w:w="164" w:type="dxa"/>
-        <w:tblW w:type="pct" w:w="100%"/>
+        <w:tblLook w:firstRow="0" w:lastRow="0" w:firstColumn="0" w:lastColumn="0" w:noHBand="0" w:noVBand="0" w:val="0000"/>
       </w:tblPr>
       <w:tr>
         <w:trPr>
@@ -2198,8 +2065,8 @@
               <m:d>
                 <m:dPr>
                   <m:begChr m:val="("/>
+                  <m:sepChr m:val=""/>
                   <m:endChr m:val=")"/>
-                  <m:sepChr m:val=""/>
                   <m:grow/>
                 </m:dPr>
                 <m:e>
@@ -2241,8 +2108,8 @@
                 <m:d>
                   <m:dPr>
                     <m:begChr m:val="("/>
+                    <m:sepChr m:val=""/>
                     <m:endChr m:val=")"/>
-                    <m:sepChr m:val=""/>
                     <m:grow/>
                   </m:dPr>
                   <m:e>
@@ -2281,8 +2148,8 @@
                     <m:d>
                       <m:dPr>
                         <m:begChr m:val="("/>
+                        <m:sepChr m:val=""/>
                         <m:endChr m:val=")"/>
-                        <m:sepChr m:val=""/>
                         <m:grow/>
                       </m:dPr>
                       <m:e>
@@ -2310,8 +2177,8 @@
                     <m:d>
                       <m:dPr>
                         <m:begChr m:val="("/>
+                        <m:sepChr m:val=""/>
                         <m:endChr m:val=")"/>
-                        <m:sepChr m:val=""/>
                         <m:grow/>
                       </m:dPr>
                       <m:e>
@@ -2332,8 +2199,8 @@
                     <m:d>
                       <m:dPr>
                         <m:begChr m:val="("/>
+                        <m:sepChr m:val=""/>
                         <m:endChr m:val=")"/>
-                        <m:sepChr m:val=""/>
                         <m:grow/>
                       </m:dPr>
                       <m:e>
@@ -2380,8 +2247,8 @@
               <m:d>
                 <m:dPr>
                   <m:begChr m:val="("/>
+                  <m:sepChr m:val=""/>
                   <m:endChr m:val=")"/>
-                  <m:sepChr m:val=""/>
                   <m:grow/>
                 </m:dPr>
                 <m:e>
@@ -2451,8 +2318,8 @@
               <m:d>
                 <m:dPr>
                   <m:begChr m:val="("/>
+                  <m:sepChr m:val=""/>
                   <m:endChr m:val=")"/>
-                  <m:sepChr m:val=""/>
                   <m:grow/>
                 </m:dPr>
                 <m:e>
@@ -2522,8 +2389,8 @@
               <m:d>
                 <m:dPr>
                   <m:begChr m:val="("/>
+                  <m:sepChr m:val=""/>
                   <m:endChr m:val=")"/>
-                  <m:sepChr m:val=""/>
                   <m:grow/>
                 </m:dPr>
                 <m:e>
@@ -2553,8 +2420,8 @@
               <m:d>
                 <m:dPr>
                   <m:begChr m:val="("/>
+                  <m:sepChr m:val=""/>
                   <m:endChr m:val=")"/>
-                  <m:sepChr m:val=""/>
                   <m:grow/>
                 </m:dPr>
                 <m:e>
@@ -2596,6 +2463,7 @@
               <w:t xml:space="preserve">, respectively.</w:t>
             </w:r>
           </w:p>
+          <w:p/>
         </w:tc>
       </w:tr>
     </w:tbl>
@@ -2658,8 +2526,8 @@
           <m:d>
             <m:dPr>
               <m:begChr m:val="("/>
+              <m:sepChr m:val=""/>
               <m:endChr m:val=")"/>
-              <m:sepChr m:val=""/>
               <m:grow/>
             </m:dPr>
             <m:e>
@@ -2681,8 +2549,8 @@
           <m:d>
             <m:dPr>
               <m:begChr m:val="("/>
+              <m:sepChr m:val=""/>
               <m:endChr m:val=")"/>
-              <m:sepChr m:val=""/>
               <m:grow/>
             </m:dPr>
             <m:e>
@@ -2721,8 +2589,8 @@
               <m:d>
                 <m:dPr>
                   <m:begChr m:val="("/>
+                  <m:sepChr m:val=""/>
                   <m:endChr m:val=")"/>
-                  <m:sepChr m:val=""/>
                   <m:grow/>
                 </m:dPr>
                 <m:e>
@@ -2752,8 +2620,8 @@
               <m:d>
                 <m:dPr>
                   <m:begChr m:val="("/>
+                  <m:sepChr m:val=""/>
                   <m:endChr m:val=")"/>
-                  <m:sepChr m:val=""/>
                   <m:grow/>
                 </m:dPr>
                 <m:e>
@@ -2781,8 +2649,8 @@
           <m:d>
             <m:dPr>
               <m:begChr m:val="("/>
+              <m:sepChr m:val=""/>
               <m:endChr m:val=")"/>
-              <m:sepChr m:val=""/>
               <m:grow/>
             </m:dPr>
             <m:e>
@@ -2804,8 +2672,8 @@
           <m:d>
             <m:dPr>
               <m:begChr m:val="("/>
+              <m:sepChr m:val=""/>
               <m:endChr m:val=")"/>
-              <m:sepChr m:val=""/>
               <m:grow/>
             </m:dPr>
             <m:e>
@@ -2844,8 +2712,8 @@
               <m:d>
                 <m:dPr>
                   <m:begChr m:val="("/>
+                  <m:sepChr m:val=""/>
                   <m:endChr m:val=")"/>
-                  <m:sepChr m:val=""/>
                   <m:grow/>
                 </m:dPr>
                 <m:e>
@@ -2875,8 +2743,8 @@
               <m:d>
                 <m:dPr>
                   <m:begChr m:val="("/>
+                  <m:sepChr m:val=""/>
                   <m:endChr m:val=")"/>
-                  <m:sepChr m:val=""/>
                   <m:grow/>
                 </m:dPr>
                 <m:e>
@@ -2904,8 +2772,8 @@
         <m:d>
           <m:dPr>
             <m:begChr m:val="("/>
+            <m:sepChr m:val=""/>
             <m:endChr m:val=")"/>
-            <m:sepChr m:val=""/>
             <m:grow/>
           </m:dPr>
           <m:e>
@@ -2935,8 +2803,8 @@
         <m:d>
           <m:dPr>
             <m:begChr m:val="("/>
+            <m:sepChr m:val=""/>
             <m:endChr m:val=")"/>
-            <m:sepChr m:val=""/>
             <m:grow/>
           </m:dPr>
           <m:e>
@@ -2969,8 +2837,8 @@
           <m:d>
             <m:dPr>
               <m:begChr m:val="("/>
+              <m:sepChr m:val=""/>
               <m:endChr m:val=")"/>
-              <m:sepChr m:val=""/>
               <m:grow/>
             </m:dPr>
             <m:e>
@@ -3004,8 +2872,8 @@
           <m:d>
             <m:dPr>
               <m:begChr m:val="("/>
+              <m:sepChr m:val=""/>
               <m:endChr m:val=")"/>
-              <m:sepChr m:val=""/>
               <m:grow/>
             </m:dPr>
             <m:e>
@@ -3033,8 +2901,8 @@
           <m:d>
             <m:dPr>
               <m:begChr m:val="("/>
+              <m:sepChr m:val=""/>
               <m:endChr m:val=")"/>
-              <m:sepChr m:val=""/>
               <m:grow/>
             </m:dPr>
             <m:e>
@@ -3060,8 +2928,8 @@
         <m:d>
           <m:dPr>
             <m:begChr m:val="("/>
+            <m:sepChr m:val=""/>
             <m:endChr m:val=")"/>
-            <m:sepChr m:val=""/>
             <m:grow/>
           </m:dPr>
           <m:e>
@@ -3097,8 +2965,8 @@
           <m:d>
             <m:dPr>
               <m:begChr m:val="("/>
+              <m:sepChr m:val=""/>
               <m:endChr m:val=")"/>
-              <m:sepChr m:val=""/>
               <m:grow/>
             </m:dPr>
             <m:e>
@@ -3137,8 +3005,8 @@
               <m:d>
                 <m:dPr>
                   <m:begChr m:val="("/>
+                  <m:sepChr m:val=""/>
                   <m:endChr m:val=")"/>
-                  <m:sepChr m:val=""/>
                   <m:grow/>
                 </m:dPr>
                 <m:e>
@@ -3166,8 +3034,8 @@
               <m:d>
                 <m:dPr>
                   <m:begChr m:val="("/>
+                  <m:sepChr m:val=""/>
                   <m:endChr m:val=")"/>
-                  <m:sepChr m:val=""/>
                   <m:grow/>
                 </m:dPr>
                 <m:e>
@@ -3188,8 +3056,8 @@
               <m:d>
                 <m:dPr>
                   <m:begChr m:val="("/>
+                  <m:sepChr m:val=""/>
                   <m:endChr m:val=")"/>
-                  <m:sepChr m:val=""/>
                   <m:grow/>
                 </m:dPr>
                 <m:e>
